--- a/DuAn01/Yêu cầu.docx
+++ b/DuAn01/Yêu cầu.docx
@@ -38,13 +38,7 @@
         <w:rPr>
           <w:lang w:val="en-GB"/>
         </w:rPr>
-        <w:t>Nhân viên bán</w:t>
-      </w:r>
-      <w:r>
-        <w:rPr>
-          <w:lang w:val="en-GB"/>
-        </w:rPr>
-        <w:t xml:space="preserve"> : bán hàng cho khách hàng</w:t>
+        <w:t>Nhân viên bán : bán hàng cho khách hàng</w:t>
       </w:r>
     </w:p>
     <w:p>
@@ -57,19 +51,7 @@
         <w:rPr>
           <w:lang w:val="en-GB"/>
         </w:rPr>
-        <w:t>N</w:t>
-      </w:r>
-      <w:r>
-        <w:rPr>
-          <w:lang w:val="en-GB"/>
-        </w:rPr>
-        <w:t>hân viên kho</w:t>
-      </w:r>
-      <w:r>
-        <w:rPr>
-          <w:lang w:val="en-GB"/>
-        </w:rPr>
-        <w:t xml:space="preserve"> : Thêm sửa xóa hàng</w:t>
+        <w:t>Nhân viên kho : Thêm sửa xóa hàng</w:t>
       </w:r>
     </w:p>
     <w:p>
@@ -82,35 +64,55 @@
         <w:rPr>
           <w:lang w:val="en-GB"/>
         </w:rPr>
-        <w:t xml:space="preserve">Báo cáo : </w:t>
+        <w:t>Báo cáo : phiếu kiểm kê đưa ra sản phẩm sắp hết hạn</w:t>
+      </w:r>
+      <w:r>
+        <w:rPr>
+          <w:lang w:val="en-GB"/>
+        </w:rPr>
+        <w:t>, đã hết hạn</w:t>
+      </w:r>
+    </w:p>
+    <w:p>
+      <w:pPr>
+        <w:rPr>
+          <w:lang w:val="en-GB"/>
+        </w:rPr>
+      </w:pPr>
+      <w:r>
+        <w:rPr>
+          <w:lang w:val="en-GB"/>
+        </w:rPr>
+        <w:t>Đưa ra tồn hàng hiện tại : đưa ra số lượng hàng trong kho ứng mới mỗi mặt hàng.</w:t>
+      </w:r>
+    </w:p>
+    <w:p>
+      <w:pPr>
+        <w:rPr>
+          <w:lang w:val="en-GB"/>
+        </w:rPr>
+      </w:pPr>
+      <w:r>
+        <w:rPr>
+          <w:lang w:val="en-GB"/>
+        </w:rPr>
+        <w:t xml:space="preserve">Quản lý danh mục : </w:t>
+      </w:r>
+    </w:p>
+    <w:p>
+      <w:pPr>
+        <w:rPr>
+          <w:lang w:val="en-GB"/>
+        </w:rPr>
+      </w:pPr>
+      <w:r>
+        <w:rPr>
+          <w:lang w:val="en-GB"/>
+        </w:rPr>
+        <w:t>Thêm, sửa , xóa , tìm kiếm : Nhóm danh mục, khách hàng, Kho hàng, Nhà cung cấp</w:t>
       </w:r>
       <w:bookmarkStart w:id="0" w:name="_GoBack"/>
-      <w:r>
-        <w:rPr>
-          <w:lang w:val="en-GB"/>
-        </w:rPr>
-        <w:t>phiếu kiểm kê đưa ra sản phẩm sắp hết hạn</w:t>
-      </w:r>
-      <w:r>
-        <w:rPr>
-          <w:lang w:val="en-GB"/>
-        </w:rPr>
-        <w:t>, đã hết hạn</w:t>
-      </w:r>
       <w:bookmarkEnd w:id="0"/>
-    </w:p>
-    <w:p>
-      <w:pPr>
-        <w:rPr>
-          <w:lang w:val="en-GB"/>
-        </w:rPr>
-      </w:pPr>
-      <w:r>
-        <w:rPr>
-          <w:lang w:val="en-GB"/>
-        </w:rPr>
-        <w:t>Đưa ra tồn hàng hiện tại : đưa ra số lượng hàng trong kho ứng mới mỗi mặt hàng.</w:t>
-      </w:r>
     </w:p>
     <w:p>
       <w:pPr>
